--- a/ASSIGNMENT 6/NLA_Hwk6_Engler_Toullier_Pb1.docx
+++ b/ASSIGNMENT 6/NLA_Hwk6_Engler_Toullier_Pb1.docx
@@ -1800,7 +1800,6 @@
     </w:p>
     <w:p>
       <w:pPr>
-        <w:jc w:val="center"/>
         <w:rPr>
           <w:rFonts w:ascii="Arial" w:hAnsi="Arial" w:cs="Arial"/>
           <w:sz w:val="24"/>
